--- a/Appendices_v2.docx
+++ b/Appendices_v2.docx
@@ -70,6 +70,7 @@
     </w:p>
     <w:p/>
     <w:p>
+      <w:bookmarkStart w:id="3" w:name="_GoBack"/>
       <w:r>
         <w:rPr>
           <w:noProof/>
@@ -77,9 +78,9 @@
         </w:rPr>
         <w:drawing>
           <wp:inline distT="0" distB="0" distL="0" distR="0">
-            <wp:extent cx="6235760" cy="1847850"/>
+            <wp:extent cx="5400040" cy="1600200"/>
             <wp:effectExtent l="0" t="0" r="0" b="0"/>
-            <wp:docPr id="2" name="0 Imagen"/>
+            <wp:docPr id="1" name="0 Imagen"/>
             <wp:cNvGraphicFramePr>
               <a:graphicFrameLocks xmlns:a="http://schemas.openxmlformats.org/drawingml/2006/main" noChangeAspect="1"/>
             </wp:cNvGraphicFramePr>
@@ -105,7 +106,7 @@
                   <pic:spPr>
                     <a:xfrm>
                       <a:off x="0" y="0"/>
-                      <a:ext cx="6235760" cy="1847850"/>
+                      <a:ext cx="5400040" cy="1600200"/>
                     </a:xfrm>
                     <a:prstGeom prst="rect">
                       <a:avLst/>
@@ -117,6 +118,7 @@
           </wp:inline>
         </w:drawing>
       </w:r>
+      <w:bookmarkEnd w:id="3"/>
     </w:p>
     <w:p/>
     <w:p>
@@ -130,8 +132,8 @@
           <w:tab w:val="left" w:pos="0"/>
         </w:tabs>
       </w:pPr>
-      <w:bookmarkStart w:id="3" w:name="_toc252"/>
-      <w:bookmarkEnd w:id="3"/>
+      <w:bookmarkStart w:id="4" w:name="_toc252"/>
+      <w:bookmarkEnd w:id="4"/>
       <w:r>
         <w:t>A4. Class Diagrams</w:t>
       </w:r>
@@ -147,8 +149,8 @@
           <w:tab w:val="left" w:pos="0"/>
         </w:tabs>
       </w:pPr>
-      <w:bookmarkStart w:id="4" w:name="_toc253"/>
-      <w:bookmarkEnd w:id="4"/>
+      <w:bookmarkStart w:id="5" w:name="_toc253"/>
+      <w:bookmarkEnd w:id="5"/>
       <w:r>
         <w:t>A5. Sequence Diagrams</w:t>
       </w:r>
@@ -164,13 +166,11 @@
           <w:tab w:val="left" w:pos="0"/>
         </w:tabs>
       </w:pPr>
-      <w:bookmarkStart w:id="5" w:name="_toc254"/>
-      <w:bookmarkEnd w:id="5"/>
+      <w:bookmarkStart w:id="6" w:name="_toc254"/>
+      <w:bookmarkEnd w:id="6"/>
       <w:r>
         <w:t>A6. State Diagrams</w:t>
       </w:r>
-      <w:bookmarkStart w:id="6" w:name="_GoBack"/>
-      <w:bookmarkEnd w:id="6"/>
     </w:p>
     <w:p>
       <w:pPr>
